--- a/docs/templates/payment.docx
+++ b/docs/templates/payment.docx
@@ -8231,6 +8231,7 @@
                 <w:lang w:val="en-US" w:eastAsia="ru-RU"/>
               </w:rPr>
             </w:pPr>
+            <w:bookmarkStart w:id="0" w:name="_GoBack"/>
             <w:r>
               <w:rPr>
                 <w:rFonts w:ascii="Arial" w:eastAsia="Times New Roman" w:hAnsi="Arial" w:cs="Arial"/>
@@ -8260,6 +8261,7 @@
               </w:rPr>
               <w:t>}</w:t>
             </w:r>
+            <w:bookmarkEnd w:id="0"/>
           </w:p>
         </w:tc>
         <w:tc>
@@ -11613,8 +11615,6 @@
               </w:rPr>
               <w:t>}</w:t>
             </w:r>
-            <w:bookmarkStart w:id="0" w:name="_GoBack"/>
-            <w:bookmarkEnd w:id="0"/>
           </w:p>
         </w:tc>
         <w:tc>
@@ -21055,7 +21055,7 @@
   <a:extraClrSchemeLst/>
   <a:extLst>
     <a:ext uri="{05A4C25C-085E-4340-85A3-A5531E510DB2}">
-      <thm15:themeFamily xmlns:thm15="http://schemas.microsoft.com/office/thememl/2012/main" xmlns="" name="Office Theme" id="{62F939B6-93AF-4DB8-9C6B-D6C7DFDC589F}" vid="{4A3C46E8-61CC-4603-A589-7422A47A8E4A}"/>
+      <thm15:themeFamily xmlns="" xmlns:thm15="http://schemas.microsoft.com/office/thememl/2012/main" name="Office Theme" id="{62F939B6-93AF-4DB8-9C6B-D6C7DFDC589F}" vid="{4A3C46E8-61CC-4603-A589-7422A47A8E4A}"/>
     </a:ext>
   </a:extLst>
 </a:theme>

--- a/docs/templates/payment.docx
+++ b/docs/templates/payment.docx
@@ -947,19 +947,8 @@
                 <w:szCs w:val="20"/>
                 <w:lang w:eastAsia="ru-RU"/>
               </w:rPr>
-              <w:t xml:space="preserve">ПАО "Сбербанк России" </w:t>
+              <w:t>ПАО "Сбербанк России" г.Москва</w:t>
             </w:r>
-            <w:proofErr w:type="spellStart"/>
-            <w:r>
-              <w:rPr>
-                <w:rFonts w:ascii="Arial" w:eastAsia="Times New Roman" w:hAnsi="Arial" w:cs="Arial"/>
-                <w:sz w:val="20"/>
-                <w:szCs w:val="20"/>
-                <w:lang w:eastAsia="ru-RU"/>
-              </w:rPr>
-              <w:t>г.Москва</w:t>
-            </w:r>
-            <w:proofErr w:type="spellEnd"/>
           </w:p>
         </w:tc>
         <w:tc>
@@ -1136,7 +1125,6 @@
                 <w:lang w:eastAsia="ru-RU"/>
               </w:rPr>
             </w:pPr>
-            <w:proofErr w:type="spellStart"/>
             <w:r>
               <w:rPr>
                 <w:rFonts w:ascii="Arial" w:eastAsia="Times New Roman" w:hAnsi="Arial" w:cs="Arial"/>
@@ -1144,17 +1132,7 @@
                 <w:szCs w:val="20"/>
                 <w:lang w:eastAsia="ru-RU"/>
               </w:rPr>
-              <w:t>Сч</w:t>
-            </w:r>
-            <w:proofErr w:type="spellEnd"/>
-            <w:r>
-              <w:rPr>
-                <w:rFonts w:ascii="Arial" w:eastAsia="Times New Roman" w:hAnsi="Arial" w:cs="Arial"/>
-                <w:sz w:val="20"/>
-                <w:szCs w:val="20"/>
-                <w:lang w:eastAsia="ru-RU"/>
-              </w:rPr>
-              <w:t>. №</w:t>
+              <w:t>Сч. №</w:t>
             </w:r>
           </w:p>
         </w:tc>
@@ -1548,7 +1526,6 @@
                 <w:lang w:eastAsia="ru-RU"/>
               </w:rPr>
             </w:pPr>
-            <w:proofErr w:type="spellStart"/>
             <w:r>
               <w:rPr>
                 <w:rFonts w:ascii="Arial" w:eastAsia="Times New Roman" w:hAnsi="Arial" w:cs="Arial"/>
@@ -1556,17 +1533,7 @@
                 <w:szCs w:val="20"/>
                 <w:lang w:eastAsia="ru-RU"/>
               </w:rPr>
-              <w:t>Сч</w:t>
-            </w:r>
-            <w:proofErr w:type="spellEnd"/>
-            <w:r>
-              <w:rPr>
-                <w:rFonts w:ascii="Arial" w:eastAsia="Times New Roman" w:hAnsi="Arial" w:cs="Arial"/>
-                <w:sz w:val="20"/>
-                <w:szCs w:val="20"/>
-                <w:lang w:eastAsia="ru-RU"/>
-              </w:rPr>
-              <w:t>. №</w:t>
+              <w:t>Сч. №</w:t>
             </w:r>
           </w:p>
         </w:tc>
@@ -2858,7 +2825,62 @@
                 <w:szCs w:val="28"/>
                 <w:lang w:eastAsia="ru-RU"/>
               </w:rPr>
-              <w:t>Счет на оплату № 13 от 23 января 2017</w:t>
+              <w:t>Счет на оплату № 13 от </w:t>
+            </w:r>
+            <w:r>
+              <w:rPr>
+                <w:rFonts w:ascii="Arial" w:eastAsia="Times New Roman" w:hAnsi="Arial" w:cs="Arial"/>
+                <w:b/>
+                <w:bCs/>
+                <w:sz w:val="28"/>
+                <w:szCs w:val="28"/>
+                <w:lang w:eastAsia="ru-RU"/>
+              </w:rPr>
+              <w:t>{</w:t>
+            </w:r>
+            <w:r>
+              <w:rPr>
+                <w:rFonts w:ascii="Arial" w:eastAsia="Times New Roman" w:hAnsi="Arial" w:cs="Arial"/>
+                <w:b/>
+                <w:bCs/>
+                <w:sz w:val="28"/>
+                <w:szCs w:val="28"/>
+                <w:lang w:val="en-US" w:eastAsia="ru-RU"/>
+              </w:rPr>
+              <w:t>current</w:t>
+            </w:r>
+            <w:r>
+              <w:rPr>
+                <w:rFonts w:ascii="Arial" w:eastAsia="Times New Roman" w:hAnsi="Arial" w:cs="Arial"/>
+                <w:b/>
+                <w:bCs/>
+                <w:sz w:val="28"/>
+                <w:szCs w:val="28"/>
+                <w:lang w:eastAsia="ru-RU"/>
+              </w:rPr>
+              <w:t>_</w:t>
+            </w:r>
+            <w:r>
+              <w:rPr>
+                <w:rFonts w:ascii="Arial" w:eastAsia="Times New Roman" w:hAnsi="Arial" w:cs="Arial"/>
+                <w:b/>
+                <w:bCs/>
+                <w:sz w:val="28"/>
+                <w:szCs w:val="28"/>
+                <w:lang w:val="en-US" w:eastAsia="ru-RU"/>
+              </w:rPr>
+              <w:t>date</w:t>
+            </w:r>
+            <w:r>
+              <w:rPr>
+                <w:rFonts w:ascii="Arial" w:eastAsia="Times New Roman" w:hAnsi="Arial" w:cs="Arial"/>
+                <w:b/>
+                <w:bCs/>
+                <w:sz w:val="28"/>
+                <w:szCs w:val="28"/>
+                <w:lang w:eastAsia="ru-RU"/>
+              </w:rPr>
+              <w:t>}</w:t>
             </w:r>
           </w:p>
         </w:tc>
@@ -5397,7 +5419,7 @@
                 <w:bCs/>
                 <w:sz w:val="18"/>
                 <w:szCs w:val="18"/>
-                <w:lang w:eastAsia="ru-RU"/>
+                <w:lang w:val="en-US" w:eastAsia="ru-RU"/>
               </w:rPr>
             </w:pPr>
             <w:r>
@@ -5407,34 +5429,12 @@
                 <w:bCs/>
                 <w:sz w:val="18"/>
                 <w:szCs w:val="18"/>
-                <w:lang w:eastAsia="ru-RU"/>
-              </w:rPr>
-              <w:t xml:space="preserve">ООО "Золотое дерево", ИНН 2721193218, КПП 272101001, Хабаровск, </w:t>
+                <w:lang w:val="en-US" w:eastAsia="ru-RU"/>
+              </w:rPr>
+              <w:t>{client}</w:t>
             </w:r>
-            <w:proofErr w:type="spellStart"/>
-            <w:r>
-              <w:rPr>
-                <w:rFonts w:ascii="Arial" w:eastAsia="Times New Roman" w:hAnsi="Arial" w:cs="Arial"/>
-                <w:b/>
-                <w:bCs/>
-                <w:sz w:val="18"/>
-                <w:szCs w:val="18"/>
-                <w:lang w:eastAsia="ru-RU"/>
-              </w:rPr>
-              <w:t>Запарина</w:t>
-            </w:r>
-            <w:proofErr w:type="spellEnd"/>
-            <w:r>
-              <w:rPr>
-                <w:rFonts w:ascii="Arial" w:eastAsia="Times New Roman" w:hAnsi="Arial" w:cs="Arial"/>
-                <w:b/>
-                <w:bCs/>
-                <w:sz w:val="18"/>
-                <w:szCs w:val="18"/>
-                <w:lang w:eastAsia="ru-RU"/>
-              </w:rPr>
-              <w:t>, дом № 55</w:t>
-            </w:r>
+            <w:bookmarkStart w:id="0" w:name="_GoBack"/>
+            <w:bookmarkEnd w:id="0"/>
           </w:p>
         </w:tc>
         <w:tc>
@@ -6273,7 +6273,7 @@
                 <w:bCs/>
                 <w:sz w:val="18"/>
                 <w:szCs w:val="18"/>
-                <w:lang w:eastAsia="ru-RU"/>
+                <w:lang w:val="en-US" w:eastAsia="ru-RU"/>
               </w:rPr>
             </w:pPr>
             <w:r>
@@ -6283,33 +6283,9 @@
                 <w:bCs/>
                 <w:sz w:val="18"/>
                 <w:szCs w:val="18"/>
-                <w:lang w:eastAsia="ru-RU"/>
-              </w:rPr>
-              <w:t xml:space="preserve">ООО "Золотое дерево", ИНН 2721193218, КПП 272101001, Хабаровск, </w:t>
-            </w:r>
-            <w:proofErr w:type="spellStart"/>
-            <w:r>
-              <w:rPr>
-                <w:rFonts w:ascii="Arial" w:eastAsia="Times New Roman" w:hAnsi="Arial" w:cs="Arial"/>
-                <w:b/>
-                <w:bCs/>
-                <w:sz w:val="18"/>
-                <w:szCs w:val="18"/>
-                <w:lang w:eastAsia="ru-RU"/>
-              </w:rPr>
-              <w:t>Запарина</w:t>
-            </w:r>
-            <w:proofErr w:type="spellEnd"/>
-            <w:r>
-              <w:rPr>
-                <w:rFonts w:ascii="Arial" w:eastAsia="Times New Roman" w:hAnsi="Arial" w:cs="Arial"/>
-                <w:b/>
-                <w:bCs/>
-                <w:sz w:val="18"/>
-                <w:szCs w:val="18"/>
-                <w:lang w:eastAsia="ru-RU"/>
-              </w:rPr>
-              <w:t>, дом № 55</w:t>
+                <w:lang w:val="en-US" w:eastAsia="ru-RU"/>
+              </w:rPr>
+              <w:t>{client}</w:t>
             </w:r>
           </w:p>
         </w:tc>
@@ -8231,7 +8207,6 @@
                 <w:lang w:val="en-US" w:eastAsia="ru-RU"/>
               </w:rPr>
             </w:pPr>
-            <w:bookmarkStart w:id="0" w:name="_GoBack"/>
             <w:r>
               <w:rPr>
                 <w:rFonts w:ascii="Arial" w:eastAsia="Times New Roman" w:hAnsi="Arial" w:cs="Arial"/>
@@ -8239,29 +8214,8 @@
                 <w:szCs w:val="16"/>
                 <w:lang w:val="en-US" w:eastAsia="ru-RU"/>
               </w:rPr>
-              <w:t>{</w:t>
+              <w:t>{TBL.article}</w:t>
             </w:r>
-            <w:proofErr w:type="spellStart"/>
-            <w:r>
-              <w:rPr>
-                <w:rFonts w:ascii="Arial" w:eastAsia="Times New Roman" w:hAnsi="Arial" w:cs="Arial"/>
-                <w:sz w:val="16"/>
-                <w:szCs w:val="16"/>
-                <w:lang w:val="en-US" w:eastAsia="ru-RU"/>
-              </w:rPr>
-              <w:t>TBL.article</w:t>
-            </w:r>
-            <w:proofErr w:type="spellEnd"/>
-            <w:r>
-              <w:rPr>
-                <w:rFonts w:ascii="Arial" w:eastAsia="Times New Roman" w:hAnsi="Arial" w:cs="Arial"/>
-                <w:sz w:val="16"/>
-                <w:szCs w:val="16"/>
-                <w:lang w:val="en-US" w:eastAsia="ru-RU"/>
-              </w:rPr>
-              <w:t>}</w:t>
-            </w:r>
-            <w:bookmarkEnd w:id="0"/>
           </w:p>
         </w:tc>
         <w:tc>
@@ -8327,27 +8281,7 @@
                 <w:szCs w:val="16"/>
                 <w:lang w:val="en-US" w:eastAsia="ru-RU"/>
               </w:rPr>
-              <w:t>{</w:t>
-            </w:r>
-            <w:proofErr w:type="spellStart"/>
-            <w:r>
-              <w:rPr>
-                <w:rFonts w:ascii="Arial" w:eastAsia="Times New Roman" w:hAnsi="Arial" w:cs="Arial"/>
-                <w:sz w:val="16"/>
-                <w:szCs w:val="16"/>
-                <w:lang w:val="en-US" w:eastAsia="ru-RU"/>
-              </w:rPr>
-              <w:t>TBL.amount</w:t>
-            </w:r>
-            <w:proofErr w:type="spellEnd"/>
-            <w:r>
-              <w:rPr>
-                <w:rFonts w:ascii="Arial" w:eastAsia="Times New Roman" w:hAnsi="Arial" w:cs="Arial"/>
-                <w:sz w:val="16"/>
-                <w:szCs w:val="16"/>
-                <w:lang w:val="en-US" w:eastAsia="ru-RU"/>
-              </w:rPr>
-              <w:t>}</w:t>
+              <w:t>{TBL.amount}</w:t>
             </w:r>
           </w:p>
         </w:tc>
@@ -8381,27 +8315,7 @@
                 <w:szCs w:val="16"/>
                 <w:lang w:val="en-US" w:eastAsia="ru-RU"/>
               </w:rPr>
-              <w:t>{</w:t>
-            </w:r>
-            <w:proofErr w:type="spellStart"/>
-            <w:r>
-              <w:rPr>
-                <w:rFonts w:ascii="Arial" w:eastAsia="Times New Roman" w:hAnsi="Arial" w:cs="Arial"/>
-                <w:sz w:val="16"/>
-                <w:szCs w:val="16"/>
-                <w:lang w:val="en-US" w:eastAsia="ru-RU"/>
-              </w:rPr>
-              <w:t>TBL.units</w:t>
-            </w:r>
-            <w:proofErr w:type="spellEnd"/>
-            <w:r>
-              <w:rPr>
-                <w:rFonts w:ascii="Arial" w:eastAsia="Times New Roman" w:hAnsi="Arial" w:cs="Arial"/>
-                <w:sz w:val="16"/>
-                <w:szCs w:val="16"/>
-                <w:lang w:val="en-US" w:eastAsia="ru-RU"/>
-              </w:rPr>
-              <w:t>}</w:t>
+              <w:t>{TBL.units}</w:t>
             </w:r>
           </w:p>
         </w:tc>
@@ -8435,27 +8349,7 @@
                 <w:szCs w:val="16"/>
                 <w:lang w:val="en-US" w:eastAsia="ru-RU"/>
               </w:rPr>
-              <w:t>{</w:t>
-            </w:r>
-            <w:proofErr w:type="spellStart"/>
-            <w:r>
-              <w:rPr>
-                <w:rFonts w:ascii="Arial" w:eastAsia="Times New Roman" w:hAnsi="Arial" w:cs="Arial"/>
-                <w:sz w:val="16"/>
-                <w:szCs w:val="16"/>
-                <w:lang w:val="en-US" w:eastAsia="ru-RU"/>
-              </w:rPr>
-              <w:t>TBL.price</w:t>
-            </w:r>
-            <w:proofErr w:type="spellEnd"/>
-            <w:r>
-              <w:rPr>
-                <w:rFonts w:ascii="Arial" w:eastAsia="Times New Roman" w:hAnsi="Arial" w:cs="Arial"/>
-                <w:sz w:val="16"/>
-                <w:szCs w:val="16"/>
-                <w:lang w:val="en-US" w:eastAsia="ru-RU"/>
-              </w:rPr>
-              <w:t>}</w:t>
+              <w:t>{TBL.price}</w:t>
             </w:r>
           </w:p>
         </w:tc>
@@ -9870,31 +9764,7 @@
                 <w:szCs w:val="20"/>
                 <w:lang w:eastAsia="ru-RU"/>
               </w:rPr>
-              <w:t>{</w:t>
-            </w:r>
-            <w:proofErr w:type="spellStart"/>
-            <w:r>
-              <w:rPr>
-                <w:rFonts w:ascii="Arial" w:eastAsia="Times New Roman" w:hAnsi="Arial" w:cs="Arial"/>
-                <w:b/>
-                <w:bCs/>
-                <w:sz w:val="20"/>
-                <w:szCs w:val="20"/>
-                <w:lang w:eastAsia="ru-RU"/>
-              </w:rPr>
-              <w:t>sum</w:t>
-            </w:r>
-            <w:proofErr w:type="spellEnd"/>
-            <w:r>
-              <w:rPr>
-                <w:rFonts w:ascii="Arial" w:eastAsia="Times New Roman" w:hAnsi="Arial" w:cs="Arial"/>
-                <w:b/>
-                <w:bCs/>
-                <w:sz w:val="20"/>
-                <w:szCs w:val="20"/>
-                <w:lang w:eastAsia="ru-RU"/>
-              </w:rPr>
-              <w:t>}</w:t>
+              <w:t>{sum}</w:t>
             </w:r>
           </w:p>
         </w:tc>
@@ -10551,31 +10421,7 @@
                 <w:szCs w:val="20"/>
                 <w:lang w:eastAsia="ru-RU"/>
               </w:rPr>
-              <w:t>{</w:t>
-            </w:r>
-            <w:proofErr w:type="spellStart"/>
-            <w:r>
-              <w:rPr>
-                <w:rFonts w:ascii="Arial" w:eastAsia="Times New Roman" w:hAnsi="Arial" w:cs="Arial"/>
-                <w:b/>
-                <w:bCs/>
-                <w:sz w:val="20"/>
-                <w:szCs w:val="20"/>
-                <w:lang w:eastAsia="ru-RU"/>
-              </w:rPr>
-              <w:t>sum</w:t>
-            </w:r>
-            <w:proofErr w:type="spellEnd"/>
-            <w:r>
-              <w:rPr>
-                <w:rFonts w:ascii="Arial" w:eastAsia="Times New Roman" w:hAnsi="Arial" w:cs="Arial"/>
-                <w:b/>
-                <w:bCs/>
-                <w:sz w:val="20"/>
-                <w:szCs w:val="20"/>
-                <w:lang w:eastAsia="ru-RU"/>
-              </w:rPr>
-              <w:t>}</w:t>
+              <w:t>{sum}</w:t>
             </w:r>
           </w:p>
         </w:tc>
@@ -11589,31 +11435,7 @@
                 <w:szCs w:val="20"/>
                 <w:lang w:val="en-US" w:eastAsia="ru-RU"/>
               </w:rPr>
-              <w:t>{</w:t>
-            </w:r>
-            <w:proofErr w:type="spellStart"/>
-            <w:r>
-              <w:rPr>
-                <w:rFonts w:ascii="Arial" w:eastAsia="Times New Roman" w:hAnsi="Arial" w:cs="Arial"/>
-                <w:b/>
-                <w:bCs/>
-                <w:sz w:val="20"/>
-                <w:szCs w:val="20"/>
-                <w:lang w:val="en-US" w:eastAsia="ru-RU"/>
-              </w:rPr>
-              <w:t>sum_string</w:t>
-            </w:r>
-            <w:proofErr w:type="spellEnd"/>
-            <w:r>
-              <w:rPr>
-                <w:rFonts w:ascii="Arial" w:eastAsia="Times New Roman" w:hAnsi="Arial" w:cs="Arial"/>
-                <w:b/>
-                <w:bCs/>
-                <w:sz w:val="20"/>
-                <w:szCs w:val="20"/>
-                <w:lang w:val="en-US" w:eastAsia="ru-RU"/>
-              </w:rPr>
-              <w:t>}</w:t>
+              <w:t>{sum_string}</w:t>
             </w:r>
           </w:p>
         </w:tc>
@@ -18485,7 +18307,7 @@
                 <w:bCs/>
                 <w:sz w:val="20"/>
                 <w:szCs w:val="20"/>
-                <w:lang w:eastAsia="ru-RU"/>
+                <w:lang w:val="en-US" w:eastAsia="ru-RU"/>
               </w:rPr>
             </w:pPr>
             <w:r>
@@ -18495,9 +18317,9 @@
                 <w:bCs/>
                 <w:sz w:val="20"/>
                 <w:szCs w:val="20"/>
-                <w:lang w:eastAsia="ru-RU"/>
-              </w:rPr>
-              <w:t>Бутов Ю.А.</w:t>
+                <w:lang w:val="en-US" w:eastAsia="ru-RU"/>
+              </w:rPr>
+              <w:t>{manager}</w:t>
             </w:r>
           </w:p>
         </w:tc>

--- a/docs/templates/payment.docx
+++ b/docs/templates/payment.docx
@@ -120,7 +120,27 @@
                 <w:lang w:eastAsia="ru-RU"/>
               </w:rPr>
               <w:br/>
-              <w:t> прихода денег на р/с Поставщика, самовывозом, при наличии доверенности и паспорта.</w:t>
+              <w:t> прихода денег на </w:t>
+            </w:r>
+            <w:proofErr w:type="gramStart"/>
+            <w:r>
+              <w:rPr>
+                <w:rFonts w:ascii="Arial" w:eastAsia="Times New Roman" w:hAnsi="Arial" w:cs="Arial"/>
+                <w:sz w:val="16"/>
+                <w:szCs w:val="16"/>
+                <w:lang w:eastAsia="ru-RU"/>
+              </w:rPr>
+              <w:t>р</w:t>
+            </w:r>
+            <w:proofErr w:type="gramEnd"/>
+            <w:r>
+              <w:rPr>
+                <w:rFonts w:ascii="Arial" w:eastAsia="Times New Roman" w:hAnsi="Arial" w:cs="Arial"/>
+                <w:sz w:val="16"/>
+                <w:szCs w:val="16"/>
+                <w:lang w:eastAsia="ru-RU"/>
+              </w:rPr>
+              <w:t>/с Поставщика, самовывозом, при наличии доверенности и паспорта.</w:t>
             </w:r>
           </w:p>
         </w:tc>
@@ -947,8 +967,39 @@
                 <w:szCs w:val="20"/>
                 <w:lang w:eastAsia="ru-RU"/>
               </w:rPr>
-              <w:t>ПАО "Сбербанк России" г.Москва</w:t>
+              <w:t xml:space="preserve">ПАО "Сбербанк России" </w:t>
             </w:r>
+            <w:proofErr w:type="spellStart"/>
+            <w:r>
+              <w:rPr>
+                <w:rFonts w:ascii="Arial" w:eastAsia="Times New Roman" w:hAnsi="Arial" w:cs="Arial"/>
+                <w:sz w:val="20"/>
+                <w:szCs w:val="20"/>
+                <w:lang w:eastAsia="ru-RU"/>
+              </w:rPr>
+              <w:t>г</w:t>
+            </w:r>
+            <w:proofErr w:type="gramStart"/>
+            <w:r>
+              <w:rPr>
+                <w:rFonts w:ascii="Arial" w:eastAsia="Times New Roman" w:hAnsi="Arial" w:cs="Arial"/>
+                <w:sz w:val="20"/>
+                <w:szCs w:val="20"/>
+                <w:lang w:eastAsia="ru-RU"/>
+              </w:rPr>
+              <w:t>.М</w:t>
+            </w:r>
+            <w:proofErr w:type="gramEnd"/>
+            <w:r>
+              <w:rPr>
+                <w:rFonts w:ascii="Arial" w:eastAsia="Times New Roman" w:hAnsi="Arial" w:cs="Arial"/>
+                <w:sz w:val="20"/>
+                <w:szCs w:val="20"/>
+                <w:lang w:eastAsia="ru-RU"/>
+              </w:rPr>
+              <w:t>осква</w:t>
+            </w:r>
+            <w:proofErr w:type="spellEnd"/>
           </w:p>
         </w:tc>
         <w:tc>
@@ -1125,6 +1176,7 @@
                 <w:lang w:eastAsia="ru-RU"/>
               </w:rPr>
             </w:pPr>
+            <w:proofErr w:type="spellStart"/>
             <w:r>
               <w:rPr>
                 <w:rFonts w:ascii="Arial" w:eastAsia="Times New Roman" w:hAnsi="Arial" w:cs="Arial"/>
@@ -1132,7 +1184,17 @@
                 <w:szCs w:val="20"/>
                 <w:lang w:eastAsia="ru-RU"/>
               </w:rPr>
-              <w:t>Сч. №</w:t>
+              <w:t>Сч</w:t>
+            </w:r>
+            <w:proofErr w:type="spellEnd"/>
+            <w:r>
+              <w:rPr>
+                <w:rFonts w:ascii="Arial" w:eastAsia="Times New Roman" w:hAnsi="Arial" w:cs="Arial"/>
+                <w:sz w:val="20"/>
+                <w:szCs w:val="20"/>
+                <w:lang w:eastAsia="ru-RU"/>
+              </w:rPr>
+              <w:t>. №</w:t>
             </w:r>
           </w:p>
         </w:tc>
@@ -1526,6 +1588,7 @@
                 <w:lang w:eastAsia="ru-RU"/>
               </w:rPr>
             </w:pPr>
+            <w:proofErr w:type="spellStart"/>
             <w:r>
               <w:rPr>
                 <w:rFonts w:ascii="Arial" w:eastAsia="Times New Roman" w:hAnsi="Arial" w:cs="Arial"/>
@@ -1533,7 +1596,17 @@
                 <w:szCs w:val="20"/>
                 <w:lang w:eastAsia="ru-RU"/>
               </w:rPr>
-              <w:t>Сч. №</w:t>
+              <w:t>Сч</w:t>
+            </w:r>
+            <w:proofErr w:type="spellEnd"/>
+            <w:r>
+              <w:rPr>
+                <w:rFonts w:ascii="Arial" w:eastAsia="Times New Roman" w:hAnsi="Arial" w:cs="Arial"/>
+                <w:sz w:val="20"/>
+                <w:szCs w:val="20"/>
+                <w:lang w:eastAsia="ru-RU"/>
+              </w:rPr>
+              <w:t>. №</w:t>
             </w:r>
           </w:p>
         </w:tc>
@@ -2825,7 +2898,7 @@
                 <w:szCs w:val="28"/>
                 <w:lang w:eastAsia="ru-RU"/>
               </w:rPr>
-              <w:t>Счет на оплату № 13 от </w:t>
+              <w:t>Счет на оплату № </w:t>
             </w:r>
             <w:r>
               <w:rPr>
@@ -2847,7 +2920,7 @@
                 <w:szCs w:val="28"/>
                 <w:lang w:val="en-US" w:eastAsia="ru-RU"/>
               </w:rPr>
-              <w:t>current</w:t>
+              <w:t>visible</w:t>
             </w:r>
             <w:r>
               <w:rPr>
@@ -2869,6 +2942,72 @@
                 <w:szCs w:val="28"/>
                 <w:lang w:val="en-US" w:eastAsia="ru-RU"/>
               </w:rPr>
+              <w:t>order</w:t>
+            </w:r>
+            <w:r>
+              <w:rPr>
+                <w:rFonts w:ascii="Arial" w:eastAsia="Times New Roman" w:hAnsi="Arial" w:cs="Arial"/>
+                <w:b/>
+                <w:bCs/>
+                <w:sz w:val="28"/>
+                <w:szCs w:val="28"/>
+                <w:lang w:eastAsia="ru-RU"/>
+              </w:rPr>
+              <w:t>_</w:t>
+            </w:r>
+            <w:r>
+              <w:rPr>
+                <w:rFonts w:ascii="Arial" w:eastAsia="Times New Roman" w:hAnsi="Arial" w:cs="Arial"/>
+                <w:b/>
+                <w:bCs/>
+                <w:sz w:val="28"/>
+                <w:szCs w:val="28"/>
+                <w:lang w:val="en-US" w:eastAsia="ru-RU"/>
+              </w:rPr>
+              <w:t>id</w:t>
+            </w:r>
+            <w:r>
+              <w:rPr>
+                <w:rFonts w:ascii="Arial" w:eastAsia="Times New Roman" w:hAnsi="Arial" w:cs="Arial"/>
+                <w:b/>
+                <w:bCs/>
+                <w:sz w:val="28"/>
+                <w:szCs w:val="28"/>
+                <w:lang w:eastAsia="ru-RU"/>
+              </w:rPr>
+              <w:t>}</w:t>
+            </w:r>
+            <w:r>
+              <w:rPr>
+                <w:rFonts w:ascii="Arial" w:eastAsia="Times New Roman" w:hAnsi="Arial" w:cs="Arial"/>
+                <w:b/>
+                <w:bCs/>
+                <w:sz w:val="28"/>
+                <w:szCs w:val="28"/>
+                <w:lang w:eastAsia="ru-RU"/>
+              </w:rPr>
+              <w:t> от </w:t>
+            </w:r>
+            <w:r>
+              <w:rPr>
+                <w:rFonts w:ascii="Arial" w:eastAsia="Times New Roman" w:hAnsi="Arial" w:cs="Arial"/>
+                <w:b/>
+                <w:bCs/>
+                <w:sz w:val="28"/>
+                <w:szCs w:val="28"/>
+                <w:lang w:eastAsia="ru-RU"/>
+              </w:rPr>
+              <w:t>{</w:t>
+            </w:r>
+            <w:r>
+              <w:rPr>
+                <w:rFonts w:ascii="Arial" w:eastAsia="Times New Roman" w:hAnsi="Arial" w:cs="Arial"/>
+                <w:b/>
+                <w:bCs/>
+                <w:sz w:val="28"/>
+                <w:szCs w:val="28"/>
+                <w:lang w:val="en-US" w:eastAsia="ru-RU"/>
+              </w:rPr>
               <w:t>date</w:t>
             </w:r>
             <w:r>
@@ -3730,7 +3869,31 @@
                 <w:szCs w:val="18"/>
                 <w:lang w:eastAsia="ru-RU"/>
               </w:rPr>
-              <w:t>Общество с ограниченной ответственностью "Авена", ИНН 7715860159, КПП 771501001, 127273, Москва г, Сигнальный проезд, дом № 35, корпус 21, тел.: +7 (499) 343-20-37</w:t>
+              <w:t xml:space="preserve">Общество с ограниченной ответственностью "Авена", ИНН 7715860159, КПП 771501001, 127273, Москва </w:t>
+            </w:r>
+            <w:proofErr w:type="gramStart"/>
+            <w:r>
+              <w:rPr>
+                <w:rFonts w:ascii="Arial" w:eastAsia="Times New Roman" w:hAnsi="Arial" w:cs="Arial"/>
+                <w:b/>
+                <w:bCs/>
+                <w:sz w:val="18"/>
+                <w:szCs w:val="18"/>
+                <w:lang w:eastAsia="ru-RU"/>
+              </w:rPr>
+              <w:t>г</w:t>
+            </w:r>
+            <w:proofErr w:type="gramEnd"/>
+            <w:r>
+              <w:rPr>
+                <w:rFonts w:ascii="Arial" w:eastAsia="Times New Roman" w:hAnsi="Arial" w:cs="Arial"/>
+                <w:b/>
+                <w:bCs/>
+                <w:sz w:val="18"/>
+                <w:szCs w:val="18"/>
+                <w:lang w:eastAsia="ru-RU"/>
+              </w:rPr>
+              <w:t>, Сигнальный проезд, дом № 35, корпус 21, тел.: +7 (499) 343-20-37</w:t>
             </w:r>
           </w:p>
         </w:tc>
@@ -4581,7 +4744,44 @@
                 <w:szCs w:val="18"/>
                 <w:lang w:eastAsia="ru-RU"/>
               </w:rPr>
-              <w:t>Общество с ограниченной ответственностью "Авена", ИНН 7715860159, КПП 771501001, 127273, Москва г, Сигнальный проезд, дом № 35, корпус 21, тел.: +7 (499) 343-20-37</w:t>
+              <w:t xml:space="preserve">Общество с ограниченной ответственностью "Авена", ИНН 7715860159, КПП 771501001, 127273, Москва </w:t>
+            </w:r>
+            <w:proofErr w:type="gramStart"/>
+            <w:r>
+              <w:rPr>
+                <w:rFonts w:ascii="Arial" w:eastAsia="Times New Roman" w:hAnsi="Arial" w:cs="Arial"/>
+                <w:b/>
+                <w:bCs/>
+                <w:sz w:val="18"/>
+                <w:szCs w:val="18"/>
+                <w:lang w:eastAsia="ru-RU"/>
+              </w:rPr>
+              <w:t>г</w:t>
+            </w:r>
+            <w:proofErr w:type="gramEnd"/>
+            <w:r>
+              <w:rPr>
+                <w:rFonts w:ascii="Arial" w:eastAsia="Times New Roman" w:hAnsi="Arial" w:cs="Arial"/>
+                <w:b/>
+                <w:bCs/>
+                <w:sz w:val="18"/>
+                <w:szCs w:val="18"/>
+                <w:lang w:eastAsia="ru-RU"/>
+              </w:rPr>
+              <w:t>, С</w:t>
+            </w:r>
+            <w:bookmarkStart w:id="0" w:name="_GoBack"/>
+            <w:bookmarkEnd w:id="0"/>
+            <w:r>
+              <w:rPr>
+                <w:rFonts w:ascii="Arial" w:eastAsia="Times New Roman" w:hAnsi="Arial" w:cs="Arial"/>
+                <w:b/>
+                <w:bCs/>
+                <w:sz w:val="18"/>
+                <w:szCs w:val="18"/>
+                <w:lang w:eastAsia="ru-RU"/>
+              </w:rPr>
+              <w:t>игнальный проезд, дом № 35, корпус 21, тел.: +7 (499) 343-20-37</w:t>
             </w:r>
           </w:p>
         </w:tc>
@@ -5433,8 +5633,6 @@
               </w:rPr>
               <w:t>{client}</w:t>
             </w:r>
-            <w:bookmarkStart w:id="0" w:name="_GoBack"/>
-            <w:bookmarkEnd w:id="0"/>
           </w:p>
         </w:tc>
         <w:tc>
@@ -8214,7 +8412,27 @@
                 <w:szCs w:val="16"/>
                 <w:lang w:val="en-US" w:eastAsia="ru-RU"/>
               </w:rPr>
-              <w:t>{TBL.article}</w:t>
+              <w:t>{</w:t>
+            </w:r>
+            <w:proofErr w:type="spellStart"/>
+            <w:r>
+              <w:rPr>
+                <w:rFonts w:ascii="Arial" w:eastAsia="Times New Roman" w:hAnsi="Arial" w:cs="Arial"/>
+                <w:sz w:val="16"/>
+                <w:szCs w:val="16"/>
+                <w:lang w:val="en-US" w:eastAsia="ru-RU"/>
+              </w:rPr>
+              <w:t>TBL.article</w:t>
+            </w:r>
+            <w:proofErr w:type="spellEnd"/>
+            <w:r>
+              <w:rPr>
+                <w:rFonts w:ascii="Arial" w:eastAsia="Times New Roman" w:hAnsi="Arial" w:cs="Arial"/>
+                <w:sz w:val="16"/>
+                <w:szCs w:val="16"/>
+                <w:lang w:val="en-US" w:eastAsia="ru-RU"/>
+              </w:rPr>
+              <w:t>}</w:t>
             </w:r>
           </w:p>
         </w:tc>
@@ -8281,7 +8499,27 @@
                 <w:szCs w:val="16"/>
                 <w:lang w:val="en-US" w:eastAsia="ru-RU"/>
               </w:rPr>
-              <w:t>{TBL.amount}</w:t>
+              <w:t>{</w:t>
+            </w:r>
+            <w:proofErr w:type="spellStart"/>
+            <w:r>
+              <w:rPr>
+                <w:rFonts w:ascii="Arial" w:eastAsia="Times New Roman" w:hAnsi="Arial" w:cs="Arial"/>
+                <w:sz w:val="16"/>
+                <w:szCs w:val="16"/>
+                <w:lang w:val="en-US" w:eastAsia="ru-RU"/>
+              </w:rPr>
+              <w:t>TBL.amount</w:t>
+            </w:r>
+            <w:proofErr w:type="spellEnd"/>
+            <w:r>
+              <w:rPr>
+                <w:rFonts w:ascii="Arial" w:eastAsia="Times New Roman" w:hAnsi="Arial" w:cs="Arial"/>
+                <w:sz w:val="16"/>
+                <w:szCs w:val="16"/>
+                <w:lang w:val="en-US" w:eastAsia="ru-RU"/>
+              </w:rPr>
+              <w:t>}</w:t>
             </w:r>
           </w:p>
         </w:tc>
@@ -8315,7 +8553,27 @@
                 <w:szCs w:val="16"/>
                 <w:lang w:val="en-US" w:eastAsia="ru-RU"/>
               </w:rPr>
-              <w:t>{TBL.units}</w:t>
+              <w:t>{</w:t>
+            </w:r>
+            <w:proofErr w:type="spellStart"/>
+            <w:r>
+              <w:rPr>
+                <w:rFonts w:ascii="Arial" w:eastAsia="Times New Roman" w:hAnsi="Arial" w:cs="Arial"/>
+                <w:sz w:val="16"/>
+                <w:szCs w:val="16"/>
+                <w:lang w:val="en-US" w:eastAsia="ru-RU"/>
+              </w:rPr>
+              <w:t>TBL.units</w:t>
+            </w:r>
+            <w:proofErr w:type="spellEnd"/>
+            <w:r>
+              <w:rPr>
+                <w:rFonts w:ascii="Arial" w:eastAsia="Times New Roman" w:hAnsi="Arial" w:cs="Arial"/>
+                <w:sz w:val="16"/>
+                <w:szCs w:val="16"/>
+                <w:lang w:val="en-US" w:eastAsia="ru-RU"/>
+              </w:rPr>
+              <w:t>}</w:t>
             </w:r>
           </w:p>
         </w:tc>
@@ -8349,7 +8607,27 @@
                 <w:szCs w:val="16"/>
                 <w:lang w:val="en-US" w:eastAsia="ru-RU"/>
               </w:rPr>
-              <w:t>{TBL.price}</w:t>
+              <w:t>{</w:t>
+            </w:r>
+            <w:proofErr w:type="spellStart"/>
+            <w:r>
+              <w:rPr>
+                <w:rFonts w:ascii="Arial" w:eastAsia="Times New Roman" w:hAnsi="Arial" w:cs="Arial"/>
+                <w:sz w:val="16"/>
+                <w:szCs w:val="16"/>
+                <w:lang w:val="en-US" w:eastAsia="ru-RU"/>
+              </w:rPr>
+              <w:t>TBL.price</w:t>
+            </w:r>
+            <w:proofErr w:type="spellEnd"/>
+            <w:r>
+              <w:rPr>
+                <w:rFonts w:ascii="Arial" w:eastAsia="Times New Roman" w:hAnsi="Arial" w:cs="Arial"/>
+                <w:sz w:val="16"/>
+                <w:szCs w:val="16"/>
+                <w:lang w:val="en-US" w:eastAsia="ru-RU"/>
+              </w:rPr>
+              <w:t>}</w:t>
             </w:r>
           </w:p>
         </w:tc>
@@ -8383,7 +8661,27 @@
                 <w:szCs w:val="16"/>
                 <w:lang w:val="en-US" w:eastAsia="ru-RU"/>
               </w:rPr>
-              <w:t>{TBL.sum}</w:t>
+              <w:t>{</w:t>
+            </w:r>
+            <w:proofErr w:type="spellStart"/>
+            <w:r>
+              <w:rPr>
+                <w:rFonts w:ascii="Arial" w:eastAsia="Times New Roman" w:hAnsi="Arial" w:cs="Arial"/>
+                <w:sz w:val="16"/>
+                <w:szCs w:val="16"/>
+                <w:lang w:val="en-US" w:eastAsia="ru-RU"/>
+              </w:rPr>
+              <w:t>TBL.sum</w:t>
+            </w:r>
+            <w:proofErr w:type="spellEnd"/>
+            <w:r>
+              <w:rPr>
+                <w:rFonts w:ascii="Arial" w:eastAsia="Times New Roman" w:hAnsi="Arial" w:cs="Arial"/>
+                <w:sz w:val="16"/>
+                <w:szCs w:val="16"/>
+                <w:lang w:val="en-US" w:eastAsia="ru-RU"/>
+              </w:rPr>
+              <w:t>}</w:t>
             </w:r>
           </w:p>
         </w:tc>
@@ -9764,7 +10062,31 @@
                 <w:szCs w:val="20"/>
                 <w:lang w:eastAsia="ru-RU"/>
               </w:rPr>
-              <w:t>{sum}</w:t>
+              <w:t>{</w:t>
+            </w:r>
+            <w:proofErr w:type="spellStart"/>
+            <w:r>
+              <w:rPr>
+                <w:rFonts w:ascii="Arial" w:eastAsia="Times New Roman" w:hAnsi="Arial" w:cs="Arial"/>
+                <w:b/>
+                <w:bCs/>
+                <w:sz w:val="20"/>
+                <w:szCs w:val="20"/>
+                <w:lang w:eastAsia="ru-RU"/>
+              </w:rPr>
+              <w:t>sum</w:t>
+            </w:r>
+            <w:proofErr w:type="spellEnd"/>
+            <w:r>
+              <w:rPr>
+                <w:rFonts w:ascii="Arial" w:eastAsia="Times New Roman" w:hAnsi="Arial" w:cs="Arial"/>
+                <w:b/>
+                <w:bCs/>
+                <w:sz w:val="20"/>
+                <w:szCs w:val="20"/>
+                <w:lang w:eastAsia="ru-RU"/>
+              </w:rPr>
+              <w:t>}</w:t>
             </w:r>
           </w:p>
         </w:tc>
@@ -10421,7 +10743,31 @@
                 <w:szCs w:val="20"/>
                 <w:lang w:eastAsia="ru-RU"/>
               </w:rPr>
-              <w:t>{sum}</w:t>
+              <w:t>{</w:t>
+            </w:r>
+            <w:proofErr w:type="spellStart"/>
+            <w:r>
+              <w:rPr>
+                <w:rFonts w:ascii="Arial" w:eastAsia="Times New Roman" w:hAnsi="Arial" w:cs="Arial"/>
+                <w:b/>
+                <w:bCs/>
+                <w:sz w:val="20"/>
+                <w:szCs w:val="20"/>
+                <w:lang w:eastAsia="ru-RU"/>
+              </w:rPr>
+              <w:t>sum</w:t>
+            </w:r>
+            <w:proofErr w:type="spellEnd"/>
+            <w:r>
+              <w:rPr>
+                <w:rFonts w:ascii="Arial" w:eastAsia="Times New Roman" w:hAnsi="Arial" w:cs="Arial"/>
+                <w:b/>
+                <w:bCs/>
+                <w:sz w:val="20"/>
+                <w:szCs w:val="20"/>
+                <w:lang w:eastAsia="ru-RU"/>
+              </w:rPr>
+              <w:t>}</w:t>
             </w:r>
           </w:p>
         </w:tc>
@@ -11435,7 +11781,31 @@
                 <w:szCs w:val="20"/>
                 <w:lang w:val="en-US" w:eastAsia="ru-RU"/>
               </w:rPr>
-              <w:t>{sum_string}</w:t>
+              <w:t>{</w:t>
+            </w:r>
+            <w:proofErr w:type="spellStart"/>
+            <w:r>
+              <w:rPr>
+                <w:rFonts w:ascii="Arial" w:eastAsia="Times New Roman" w:hAnsi="Arial" w:cs="Arial"/>
+                <w:b/>
+                <w:bCs/>
+                <w:sz w:val="20"/>
+                <w:szCs w:val="20"/>
+                <w:lang w:val="en-US" w:eastAsia="ru-RU"/>
+              </w:rPr>
+              <w:t>sum_string</w:t>
+            </w:r>
+            <w:proofErr w:type="spellEnd"/>
+            <w:r>
+              <w:rPr>
+                <w:rFonts w:ascii="Arial" w:eastAsia="Times New Roman" w:hAnsi="Arial" w:cs="Arial"/>
+                <w:b/>
+                <w:bCs/>
+                <w:sz w:val="20"/>
+                <w:szCs w:val="20"/>
+                <w:lang w:val="en-US" w:eastAsia="ru-RU"/>
+              </w:rPr>
+              <w:t>}</w:t>
             </w:r>
           </w:p>
         </w:tc>
@@ -14991,6 +15361,7 @@
                 <w:lang w:eastAsia="ru-RU"/>
               </w:rPr>
             </w:pPr>
+            <w:proofErr w:type="spellStart"/>
             <w:r>
               <w:rPr>
                 <w:rFonts w:ascii="Arial" w:eastAsia="Times New Roman" w:hAnsi="Arial" w:cs="Arial"/>
@@ -15000,7 +15371,19 @@
                 <w:szCs w:val="20"/>
                 <w:lang w:eastAsia="ru-RU"/>
               </w:rPr>
-              <w:t>Мелик-Давтян М. М.</w:t>
+              <w:t>Мелик-Давтян</w:t>
+            </w:r>
+            <w:proofErr w:type="spellEnd"/>
+            <w:r>
+              <w:rPr>
+                <w:rFonts w:ascii="Arial" w:eastAsia="Times New Roman" w:hAnsi="Arial" w:cs="Arial"/>
+                <w:b/>
+                <w:bCs/>
+                <w:sz w:val="20"/>
+                <w:szCs w:val="20"/>
+                <w:lang w:eastAsia="ru-RU"/>
+              </w:rPr>
+              <w:t> М. М.</w:t>
             </w:r>
           </w:p>
         </w:tc>

--- a/docs/templates/payment.docx
+++ b/docs/templates/payment.docx
@@ -14,42 +14,42 @@
       <w:tblGrid>
         <w:gridCol w:w="36"/>
         <w:gridCol w:w="292"/>
-        <w:gridCol w:w="285"/>
-        <w:gridCol w:w="265"/>
-        <w:gridCol w:w="261"/>
-        <w:gridCol w:w="258"/>
-        <w:gridCol w:w="255"/>
-        <w:gridCol w:w="252"/>
-        <w:gridCol w:w="252"/>
-        <w:gridCol w:w="252"/>
-        <w:gridCol w:w="252"/>
-        <w:gridCol w:w="252"/>
-        <w:gridCol w:w="252"/>
-        <w:gridCol w:w="252"/>
-        <w:gridCol w:w="252"/>
-        <w:gridCol w:w="252"/>
-        <w:gridCol w:w="252"/>
-        <w:gridCol w:w="252"/>
-        <w:gridCol w:w="252"/>
-        <w:gridCol w:w="242"/>
-        <w:gridCol w:w="242"/>
-        <w:gridCol w:w="242"/>
-        <w:gridCol w:w="242"/>
-        <w:gridCol w:w="242"/>
-        <w:gridCol w:w="242"/>
-        <w:gridCol w:w="242"/>
-        <w:gridCol w:w="242"/>
-        <w:gridCol w:w="242"/>
-        <w:gridCol w:w="242"/>
-        <w:gridCol w:w="242"/>
-        <w:gridCol w:w="242"/>
-        <w:gridCol w:w="242"/>
-        <w:gridCol w:w="242"/>
-        <w:gridCol w:w="242"/>
-        <w:gridCol w:w="242"/>
-        <w:gridCol w:w="242"/>
-        <w:gridCol w:w="242"/>
-        <w:gridCol w:w="242"/>
+        <w:gridCol w:w="292"/>
+        <w:gridCol w:w="277"/>
+        <w:gridCol w:w="277"/>
+        <w:gridCol w:w="277"/>
+        <w:gridCol w:w="277"/>
+        <w:gridCol w:w="277"/>
+        <w:gridCol w:w="277"/>
+        <w:gridCol w:w="277"/>
+        <w:gridCol w:w="277"/>
+        <w:gridCol w:w="277"/>
+        <w:gridCol w:w="277"/>
+        <w:gridCol w:w="277"/>
+        <w:gridCol w:w="277"/>
+        <w:gridCol w:w="277"/>
+        <w:gridCol w:w="277"/>
+        <w:gridCol w:w="277"/>
+        <w:gridCol w:w="277"/>
+        <w:gridCol w:w="220"/>
+        <w:gridCol w:w="220"/>
+        <w:gridCol w:w="220"/>
+        <w:gridCol w:w="220"/>
+        <w:gridCol w:w="220"/>
+        <w:gridCol w:w="220"/>
+        <w:gridCol w:w="220"/>
+        <w:gridCol w:w="220"/>
+        <w:gridCol w:w="220"/>
+        <w:gridCol w:w="220"/>
+        <w:gridCol w:w="220"/>
+        <w:gridCol w:w="220"/>
+        <w:gridCol w:w="220"/>
+        <w:gridCol w:w="220"/>
+        <w:gridCol w:w="220"/>
+        <w:gridCol w:w="220"/>
+        <w:gridCol w:w="220"/>
+        <w:gridCol w:w="220"/>
+        <w:gridCol w:w="220"/>
         <w:gridCol w:w="36"/>
         <w:gridCol w:w="75"/>
       </w:tblGrid>
@@ -120,27 +120,7 @@
                 <w:lang w:eastAsia="ru-RU"/>
               </w:rPr>
               <w:br/>
-              <w:t> прихода денег на </w:t>
-            </w:r>
-            <w:proofErr w:type="gramStart"/>
-            <w:r>
-              <w:rPr>
-                <w:rFonts w:ascii="Arial" w:eastAsia="Times New Roman" w:hAnsi="Arial" w:cs="Arial"/>
-                <w:sz w:val="16"/>
-                <w:szCs w:val="16"/>
-                <w:lang w:eastAsia="ru-RU"/>
-              </w:rPr>
-              <w:t>р</w:t>
-            </w:r>
-            <w:proofErr w:type="gramEnd"/>
-            <w:r>
-              <w:rPr>
-                <w:rFonts w:ascii="Arial" w:eastAsia="Times New Roman" w:hAnsi="Arial" w:cs="Arial"/>
-                <w:sz w:val="16"/>
-                <w:szCs w:val="16"/>
-                <w:lang w:eastAsia="ru-RU"/>
-              </w:rPr>
-              <w:t>/с Поставщика, самовывозом, при наличии доверенности и паспорта.</w:t>
+              <w:t> прихода денег на р/с Поставщика, самовывозом, при наличии доверенности и паспорта.</w:t>
             </w:r>
           </w:p>
         </w:tc>
@@ -967,39 +947,8 @@
                 <w:szCs w:val="20"/>
                 <w:lang w:eastAsia="ru-RU"/>
               </w:rPr>
-              <w:t xml:space="preserve">ПАО "Сбербанк России" </w:t>
+              <w:t>ПАО "Сбербанк России" г.Москва</w:t>
             </w:r>
-            <w:proofErr w:type="spellStart"/>
-            <w:r>
-              <w:rPr>
-                <w:rFonts w:ascii="Arial" w:eastAsia="Times New Roman" w:hAnsi="Arial" w:cs="Arial"/>
-                <w:sz w:val="20"/>
-                <w:szCs w:val="20"/>
-                <w:lang w:eastAsia="ru-RU"/>
-              </w:rPr>
-              <w:t>г</w:t>
-            </w:r>
-            <w:proofErr w:type="gramStart"/>
-            <w:r>
-              <w:rPr>
-                <w:rFonts w:ascii="Arial" w:eastAsia="Times New Roman" w:hAnsi="Arial" w:cs="Arial"/>
-                <w:sz w:val="20"/>
-                <w:szCs w:val="20"/>
-                <w:lang w:eastAsia="ru-RU"/>
-              </w:rPr>
-              <w:t>.М</w:t>
-            </w:r>
-            <w:proofErr w:type="gramEnd"/>
-            <w:r>
-              <w:rPr>
-                <w:rFonts w:ascii="Arial" w:eastAsia="Times New Roman" w:hAnsi="Arial" w:cs="Arial"/>
-                <w:sz w:val="20"/>
-                <w:szCs w:val="20"/>
-                <w:lang w:eastAsia="ru-RU"/>
-              </w:rPr>
-              <w:t>осква</w:t>
-            </w:r>
-            <w:proofErr w:type="spellEnd"/>
           </w:p>
         </w:tc>
         <w:tc>
@@ -1176,7 +1125,6 @@
                 <w:lang w:eastAsia="ru-RU"/>
               </w:rPr>
             </w:pPr>
-            <w:proofErr w:type="spellStart"/>
             <w:r>
               <w:rPr>
                 <w:rFonts w:ascii="Arial" w:eastAsia="Times New Roman" w:hAnsi="Arial" w:cs="Arial"/>
@@ -1184,17 +1132,7 @@
                 <w:szCs w:val="20"/>
                 <w:lang w:eastAsia="ru-RU"/>
               </w:rPr>
-              <w:t>Сч</w:t>
-            </w:r>
-            <w:proofErr w:type="spellEnd"/>
-            <w:r>
-              <w:rPr>
-                <w:rFonts w:ascii="Arial" w:eastAsia="Times New Roman" w:hAnsi="Arial" w:cs="Arial"/>
-                <w:sz w:val="20"/>
-                <w:szCs w:val="20"/>
-                <w:lang w:eastAsia="ru-RU"/>
-              </w:rPr>
-              <w:t>. №</w:t>
+              <w:t>Сч. №</w:t>
             </w:r>
           </w:p>
         </w:tc>
@@ -1588,7 +1526,6 @@
                 <w:lang w:eastAsia="ru-RU"/>
               </w:rPr>
             </w:pPr>
-            <w:proofErr w:type="spellStart"/>
             <w:r>
               <w:rPr>
                 <w:rFonts w:ascii="Arial" w:eastAsia="Times New Roman" w:hAnsi="Arial" w:cs="Arial"/>
@@ -1596,17 +1533,7 @@
                 <w:szCs w:val="20"/>
                 <w:lang w:eastAsia="ru-RU"/>
               </w:rPr>
-              <w:t>Сч</w:t>
-            </w:r>
-            <w:proofErr w:type="spellEnd"/>
-            <w:r>
-              <w:rPr>
-                <w:rFonts w:ascii="Arial" w:eastAsia="Times New Roman" w:hAnsi="Arial" w:cs="Arial"/>
-                <w:sz w:val="20"/>
-                <w:szCs w:val="20"/>
-                <w:lang w:eastAsia="ru-RU"/>
-              </w:rPr>
-              <w:t>. №</w:t>
+              <w:t>Сч. №</w:t>
             </w:r>
           </w:p>
         </w:tc>
@@ -3857,7 +3784,7 @@
                 <w:bCs/>
                 <w:sz w:val="18"/>
                 <w:szCs w:val="18"/>
-                <w:lang w:eastAsia="ru-RU"/>
+                <w:lang w:val="en-US" w:eastAsia="ru-RU"/>
               </w:rPr>
             </w:pPr>
             <w:r>
@@ -3867,11 +3794,10 @@
                 <w:bCs/>
                 <w:sz w:val="18"/>
                 <w:szCs w:val="18"/>
-                <w:lang w:eastAsia="ru-RU"/>
-              </w:rPr>
-              <w:t xml:space="preserve">Общество с ограниченной ответственностью "Авена", ИНН 7715860159, КПП 771501001, 127273, Москва </w:t>
+                <w:lang w:val="en-US" w:eastAsia="ru-RU"/>
+              </w:rPr>
+              <w:t>{</w:t>
             </w:r>
-            <w:proofErr w:type="gramStart"/>
             <w:r>
               <w:rPr>
                 <w:rFonts w:ascii="Arial" w:eastAsia="Times New Roman" w:hAnsi="Arial" w:cs="Arial"/>
@@ -3879,11 +3805,10 @@
                 <w:bCs/>
                 <w:sz w:val="18"/>
                 <w:szCs w:val="18"/>
-                <w:lang w:eastAsia="ru-RU"/>
-              </w:rPr>
-              <w:t>г</w:t>
+                <w:lang w:val="en-US" w:eastAsia="ru-RU"/>
+              </w:rPr>
+              <w:t>visual_legal_entity_name</w:t>
             </w:r>
-            <w:proofErr w:type="gramEnd"/>
             <w:r>
               <w:rPr>
                 <w:rFonts w:ascii="Arial" w:eastAsia="Times New Roman" w:hAnsi="Arial" w:cs="Arial"/>
@@ -3891,9 +3816,9 @@
                 <w:bCs/>
                 <w:sz w:val="18"/>
                 <w:szCs w:val="18"/>
-                <w:lang w:eastAsia="ru-RU"/>
-              </w:rPr>
-              <w:t>, Сигнальный проезд, дом № 35, корпус 21, тел.: +7 (499) 343-20-37</w:t>
+                <w:lang w:val="en-US" w:eastAsia="ru-RU"/>
+              </w:rPr>
+              <w:t>}</w:t>
             </w:r>
           </w:p>
         </w:tc>
@@ -4732,7 +4657,7 @@
                 <w:bCs/>
                 <w:sz w:val="18"/>
                 <w:szCs w:val="18"/>
-                <w:lang w:eastAsia="ru-RU"/>
+                <w:lang w:val="en-US" w:eastAsia="ru-RU"/>
               </w:rPr>
             </w:pPr>
             <w:r>
@@ -4742,11 +4667,10 @@
                 <w:bCs/>
                 <w:sz w:val="18"/>
                 <w:szCs w:val="18"/>
-                <w:lang w:eastAsia="ru-RU"/>
-              </w:rPr>
-              <w:t xml:space="preserve">Общество с ограниченной ответственностью "Авена", ИНН 7715860159, КПП 771501001, 127273, Москва </w:t>
+                <w:lang w:val="en-US" w:eastAsia="ru-RU"/>
+              </w:rPr>
+              <w:t>{</w:t>
             </w:r>
-            <w:proofErr w:type="gramStart"/>
             <w:r>
               <w:rPr>
                 <w:rFonts w:ascii="Arial" w:eastAsia="Times New Roman" w:hAnsi="Arial" w:cs="Arial"/>
@@ -4754,11 +4678,10 @@
                 <w:bCs/>
                 <w:sz w:val="18"/>
                 <w:szCs w:val="18"/>
-                <w:lang w:eastAsia="ru-RU"/>
-              </w:rPr>
-              <w:t>г</w:t>
+                <w:lang w:val="en-US" w:eastAsia="ru-RU"/>
+              </w:rPr>
+              <w:t>visual_legal_entity_name</w:t>
             </w:r>
-            <w:proofErr w:type="gramEnd"/>
             <w:r>
               <w:rPr>
                 <w:rFonts w:ascii="Arial" w:eastAsia="Times New Roman" w:hAnsi="Arial" w:cs="Arial"/>
@@ -4766,22 +4689,9 @@
                 <w:bCs/>
                 <w:sz w:val="18"/>
                 <w:szCs w:val="18"/>
-                <w:lang w:eastAsia="ru-RU"/>
-              </w:rPr>
-              <w:t>, С</w:t>
-            </w:r>
-            <w:bookmarkStart w:id="0" w:name="_GoBack"/>
-            <w:bookmarkEnd w:id="0"/>
-            <w:r>
-              <w:rPr>
-                <w:rFonts w:ascii="Arial" w:eastAsia="Times New Roman" w:hAnsi="Arial" w:cs="Arial"/>
-                <w:b/>
-                <w:bCs/>
-                <w:sz w:val="18"/>
-                <w:szCs w:val="18"/>
-                <w:lang w:eastAsia="ru-RU"/>
-              </w:rPr>
-              <w:t>игнальный проезд, дом № 35, корпус 21, тел.: +7 (499) 343-20-37</w:t>
+                <w:lang w:val="en-US" w:eastAsia="ru-RU"/>
+              </w:rPr>
+              <w:t>}</w:t>
             </w:r>
           </w:p>
         </w:tc>
@@ -7281,29 +7191,29 @@
       </w:tblPr>
       <w:tblGrid>
         <w:gridCol w:w="61"/>
-        <w:gridCol w:w="315"/>
+        <w:gridCol w:w="316"/>
         <w:gridCol w:w="295"/>
         <w:gridCol w:w="297"/>
-        <w:gridCol w:w="264"/>
+        <w:gridCol w:w="265"/>
         <w:gridCol w:w="241"/>
-        <w:gridCol w:w="224"/>
-        <w:gridCol w:w="232"/>
+        <w:gridCol w:w="225"/>
+        <w:gridCol w:w="233"/>
         <w:gridCol w:w="228"/>
-        <w:gridCol w:w="224"/>
-        <w:gridCol w:w="220"/>
+        <w:gridCol w:w="225"/>
+        <w:gridCol w:w="221"/>
         <w:gridCol w:w="217"/>
         <w:gridCol w:w="213"/>
-        <w:gridCol w:w="210"/>
-        <w:gridCol w:w="207"/>
-        <w:gridCol w:w="204"/>
-        <w:gridCol w:w="201"/>
-        <w:gridCol w:w="199"/>
-        <w:gridCol w:w="196"/>
-        <w:gridCol w:w="194"/>
-        <w:gridCol w:w="192"/>
-        <w:gridCol w:w="190"/>
-        <w:gridCol w:w="188"/>
-        <w:gridCol w:w="186"/>
+        <w:gridCol w:w="211"/>
+        <w:gridCol w:w="208"/>
+        <w:gridCol w:w="205"/>
+        <w:gridCol w:w="202"/>
+        <w:gridCol w:w="200"/>
+        <w:gridCol w:w="197"/>
+        <w:gridCol w:w="195"/>
+        <w:gridCol w:w="193"/>
+        <w:gridCol w:w="191"/>
+        <w:gridCol w:w="189"/>
+        <w:gridCol w:w="187"/>
         <w:gridCol w:w="362"/>
         <w:gridCol w:w="333"/>
         <w:gridCol w:w="314"/>
@@ -7312,12 +7222,12 @@
         <w:gridCol w:w="315"/>
         <w:gridCol w:w="315"/>
         <w:gridCol w:w="308"/>
-        <w:gridCol w:w="278"/>
-        <w:gridCol w:w="243"/>
-        <w:gridCol w:w="226"/>
-        <w:gridCol w:w="211"/>
-        <w:gridCol w:w="201"/>
-        <w:gridCol w:w="193"/>
+        <w:gridCol w:w="279"/>
+        <w:gridCol w:w="238"/>
+        <w:gridCol w:w="221"/>
+        <w:gridCol w:w="208"/>
+        <w:gridCol w:w="198"/>
+        <w:gridCol w:w="191"/>
         <w:gridCol w:w="75"/>
       </w:tblGrid>
       <w:tr>
@@ -8412,27 +8322,7 @@
                 <w:szCs w:val="16"/>
                 <w:lang w:val="en-US" w:eastAsia="ru-RU"/>
               </w:rPr>
-              <w:t>{</w:t>
-            </w:r>
-            <w:proofErr w:type="spellStart"/>
-            <w:r>
-              <w:rPr>
-                <w:rFonts w:ascii="Arial" w:eastAsia="Times New Roman" w:hAnsi="Arial" w:cs="Arial"/>
-                <w:sz w:val="16"/>
-                <w:szCs w:val="16"/>
-                <w:lang w:val="en-US" w:eastAsia="ru-RU"/>
-              </w:rPr>
-              <w:t>TBL.article</w:t>
-            </w:r>
-            <w:proofErr w:type="spellEnd"/>
-            <w:r>
-              <w:rPr>
-                <w:rFonts w:ascii="Arial" w:eastAsia="Times New Roman" w:hAnsi="Arial" w:cs="Arial"/>
-                <w:sz w:val="16"/>
-                <w:szCs w:val="16"/>
-                <w:lang w:val="en-US" w:eastAsia="ru-RU"/>
-              </w:rPr>
-              <w:t>}</w:t>
+              <w:t>{TBL.article}</w:t>
             </w:r>
           </w:p>
         </w:tc>
@@ -8499,27 +8389,7 @@
                 <w:szCs w:val="16"/>
                 <w:lang w:val="en-US" w:eastAsia="ru-RU"/>
               </w:rPr>
-              <w:t>{</w:t>
-            </w:r>
-            <w:proofErr w:type="spellStart"/>
-            <w:r>
-              <w:rPr>
-                <w:rFonts w:ascii="Arial" w:eastAsia="Times New Roman" w:hAnsi="Arial" w:cs="Arial"/>
-                <w:sz w:val="16"/>
-                <w:szCs w:val="16"/>
-                <w:lang w:val="en-US" w:eastAsia="ru-RU"/>
-              </w:rPr>
-              <w:t>TBL.amount</w:t>
-            </w:r>
-            <w:proofErr w:type="spellEnd"/>
-            <w:r>
-              <w:rPr>
-                <w:rFonts w:ascii="Arial" w:eastAsia="Times New Roman" w:hAnsi="Arial" w:cs="Arial"/>
-                <w:sz w:val="16"/>
-                <w:szCs w:val="16"/>
-                <w:lang w:val="en-US" w:eastAsia="ru-RU"/>
-              </w:rPr>
-              <w:t>}</w:t>
+              <w:t>{TBL.amount}</w:t>
             </w:r>
           </w:p>
         </w:tc>
@@ -8553,27 +8423,7 @@
                 <w:szCs w:val="16"/>
                 <w:lang w:val="en-US" w:eastAsia="ru-RU"/>
               </w:rPr>
-              <w:t>{</w:t>
-            </w:r>
-            <w:proofErr w:type="spellStart"/>
-            <w:r>
-              <w:rPr>
-                <w:rFonts w:ascii="Arial" w:eastAsia="Times New Roman" w:hAnsi="Arial" w:cs="Arial"/>
-                <w:sz w:val="16"/>
-                <w:szCs w:val="16"/>
-                <w:lang w:val="en-US" w:eastAsia="ru-RU"/>
-              </w:rPr>
-              <w:t>TBL.units</w:t>
-            </w:r>
-            <w:proofErr w:type="spellEnd"/>
-            <w:r>
-              <w:rPr>
-                <w:rFonts w:ascii="Arial" w:eastAsia="Times New Roman" w:hAnsi="Arial" w:cs="Arial"/>
-                <w:sz w:val="16"/>
-                <w:szCs w:val="16"/>
-                <w:lang w:val="en-US" w:eastAsia="ru-RU"/>
-              </w:rPr>
-              <w:t>}</w:t>
+              <w:t>{TBL.units}</w:t>
             </w:r>
           </w:p>
         </w:tc>
@@ -8607,27 +8457,7 @@
                 <w:szCs w:val="16"/>
                 <w:lang w:val="en-US" w:eastAsia="ru-RU"/>
               </w:rPr>
-              <w:t>{</w:t>
-            </w:r>
-            <w:proofErr w:type="spellStart"/>
-            <w:r>
-              <w:rPr>
-                <w:rFonts w:ascii="Arial" w:eastAsia="Times New Roman" w:hAnsi="Arial" w:cs="Arial"/>
-                <w:sz w:val="16"/>
-                <w:szCs w:val="16"/>
-                <w:lang w:val="en-US" w:eastAsia="ru-RU"/>
-              </w:rPr>
-              <w:t>TBL.price</w:t>
-            </w:r>
-            <w:proofErr w:type="spellEnd"/>
-            <w:r>
-              <w:rPr>
-                <w:rFonts w:ascii="Arial" w:eastAsia="Times New Roman" w:hAnsi="Arial" w:cs="Arial"/>
-                <w:sz w:val="16"/>
-                <w:szCs w:val="16"/>
-                <w:lang w:val="en-US" w:eastAsia="ru-RU"/>
-              </w:rPr>
-              <w:t>}</w:t>
+              <w:t>{TBL.price}</w:t>
             </w:r>
           </w:p>
         </w:tc>
@@ -8661,27 +8491,7 @@
                 <w:szCs w:val="16"/>
                 <w:lang w:val="en-US" w:eastAsia="ru-RU"/>
               </w:rPr>
-              <w:t>{</w:t>
-            </w:r>
-            <w:proofErr w:type="spellStart"/>
-            <w:r>
-              <w:rPr>
-                <w:rFonts w:ascii="Arial" w:eastAsia="Times New Roman" w:hAnsi="Arial" w:cs="Arial"/>
-                <w:sz w:val="16"/>
-                <w:szCs w:val="16"/>
-                <w:lang w:val="en-US" w:eastAsia="ru-RU"/>
-              </w:rPr>
-              <w:t>TBL.sum</w:t>
-            </w:r>
-            <w:proofErr w:type="spellEnd"/>
-            <w:r>
-              <w:rPr>
-                <w:rFonts w:ascii="Arial" w:eastAsia="Times New Roman" w:hAnsi="Arial" w:cs="Arial"/>
-                <w:sz w:val="16"/>
-                <w:szCs w:val="16"/>
-                <w:lang w:val="en-US" w:eastAsia="ru-RU"/>
-              </w:rPr>
-              <w:t>}</w:t>
+              <w:t>{TBL.sum}</w:t>
             </w:r>
           </w:p>
         </w:tc>
@@ -10062,31 +9872,7 @@
                 <w:szCs w:val="20"/>
                 <w:lang w:eastAsia="ru-RU"/>
               </w:rPr>
-              <w:t>{</w:t>
-            </w:r>
-            <w:proofErr w:type="spellStart"/>
-            <w:r>
-              <w:rPr>
-                <w:rFonts w:ascii="Arial" w:eastAsia="Times New Roman" w:hAnsi="Arial" w:cs="Arial"/>
-                <w:b/>
-                <w:bCs/>
-                <w:sz w:val="20"/>
-                <w:szCs w:val="20"/>
-                <w:lang w:eastAsia="ru-RU"/>
-              </w:rPr>
-              <w:t>sum</w:t>
-            </w:r>
-            <w:proofErr w:type="spellEnd"/>
-            <w:r>
-              <w:rPr>
-                <w:rFonts w:ascii="Arial" w:eastAsia="Times New Roman" w:hAnsi="Arial" w:cs="Arial"/>
-                <w:b/>
-                <w:bCs/>
-                <w:sz w:val="20"/>
-                <w:szCs w:val="20"/>
-                <w:lang w:eastAsia="ru-RU"/>
-              </w:rPr>
-              <w:t>}</w:t>
+              <w:t>{sum}</w:t>
             </w:r>
           </w:p>
         </w:tc>
@@ -10164,7 +9950,7 @@
                 <w:bCs/>
                 <w:sz w:val="20"/>
                 <w:szCs w:val="20"/>
-                <w:lang w:eastAsia="ru-RU"/>
+                <w:lang w:val="en-US" w:eastAsia="ru-RU"/>
               </w:rPr>
             </w:pPr>
             <w:r>
@@ -10174,10 +9960,12 @@
                 <w:bCs/>
                 <w:sz w:val="20"/>
                 <w:szCs w:val="20"/>
-                <w:lang w:eastAsia="ru-RU"/>
-              </w:rPr>
-              <w:t>2 284,40</w:t>
+                <w:lang w:val="en-US" w:eastAsia="ru-RU"/>
+              </w:rPr>
+              <w:t>{nds}</w:t>
             </w:r>
+            <w:bookmarkStart w:id="0" w:name="_GoBack"/>
+            <w:bookmarkEnd w:id="0"/>
           </w:p>
         </w:tc>
         <w:tc>
@@ -10743,31 +10531,7 @@
                 <w:szCs w:val="20"/>
                 <w:lang w:eastAsia="ru-RU"/>
               </w:rPr>
-              <w:t>{</w:t>
-            </w:r>
-            <w:proofErr w:type="spellStart"/>
-            <w:r>
-              <w:rPr>
-                <w:rFonts w:ascii="Arial" w:eastAsia="Times New Roman" w:hAnsi="Arial" w:cs="Arial"/>
-                <w:b/>
-                <w:bCs/>
-                <w:sz w:val="20"/>
-                <w:szCs w:val="20"/>
-                <w:lang w:eastAsia="ru-RU"/>
-              </w:rPr>
-              <w:t>sum</w:t>
-            </w:r>
-            <w:proofErr w:type="spellEnd"/>
-            <w:r>
-              <w:rPr>
-                <w:rFonts w:ascii="Arial" w:eastAsia="Times New Roman" w:hAnsi="Arial" w:cs="Arial"/>
-                <w:b/>
-                <w:bCs/>
-                <w:sz w:val="20"/>
-                <w:szCs w:val="20"/>
-                <w:lang w:eastAsia="ru-RU"/>
-              </w:rPr>
-              <w:t>}</w:t>
+              <w:t>{sum}</w:t>
             </w:r>
           </w:p>
         </w:tc>
@@ -11781,31 +11545,7 @@
                 <w:szCs w:val="20"/>
                 <w:lang w:val="en-US" w:eastAsia="ru-RU"/>
               </w:rPr>
-              <w:t>{</w:t>
-            </w:r>
-            <w:proofErr w:type="spellStart"/>
-            <w:r>
-              <w:rPr>
-                <w:rFonts w:ascii="Arial" w:eastAsia="Times New Roman" w:hAnsi="Arial" w:cs="Arial"/>
-                <w:b/>
-                <w:bCs/>
-                <w:sz w:val="20"/>
-                <w:szCs w:val="20"/>
-                <w:lang w:val="en-US" w:eastAsia="ru-RU"/>
-              </w:rPr>
-              <w:t>sum_string</w:t>
-            </w:r>
-            <w:proofErr w:type="spellEnd"/>
-            <w:r>
-              <w:rPr>
-                <w:rFonts w:ascii="Arial" w:eastAsia="Times New Roman" w:hAnsi="Arial" w:cs="Arial"/>
-                <w:b/>
-                <w:bCs/>
-                <w:sz w:val="20"/>
-                <w:szCs w:val="20"/>
-                <w:lang w:val="en-US" w:eastAsia="ru-RU"/>
-              </w:rPr>
-              <w:t>}</w:t>
+              <w:t>{sum_string}</w:t>
             </w:r>
           </w:p>
         </w:tc>
@@ -15361,7 +15101,6 @@
                 <w:lang w:eastAsia="ru-RU"/>
               </w:rPr>
             </w:pPr>
-            <w:proofErr w:type="spellStart"/>
             <w:r>
               <w:rPr>
                 <w:rFonts w:ascii="Arial" w:eastAsia="Times New Roman" w:hAnsi="Arial" w:cs="Arial"/>
@@ -15371,19 +15110,7 @@
                 <w:szCs w:val="20"/>
                 <w:lang w:eastAsia="ru-RU"/>
               </w:rPr>
-              <w:t>Мелик-Давтян</w:t>
-            </w:r>
-            <w:proofErr w:type="spellEnd"/>
-            <w:r>
-              <w:rPr>
-                <w:rFonts w:ascii="Arial" w:eastAsia="Times New Roman" w:hAnsi="Arial" w:cs="Arial"/>
-                <w:b/>
-                <w:bCs/>
-                <w:sz w:val="20"/>
-                <w:szCs w:val="20"/>
-                <w:lang w:eastAsia="ru-RU"/>
-              </w:rPr>
-              <w:t> М. М.</w:t>
+              <w:t>Мелик-Давтян М. М.</w:t>
             </w:r>
           </w:p>
         </w:tc>
@@ -21260,7 +20987,7 @@
   <a:extraClrSchemeLst/>
   <a:extLst>
     <a:ext uri="{05A4C25C-085E-4340-85A3-A5531E510DB2}">
-      <thm15:themeFamily xmlns="" xmlns:thm15="http://schemas.microsoft.com/office/thememl/2012/main" name="Office Theme" id="{62F939B6-93AF-4DB8-9C6B-D6C7DFDC589F}" vid="{4A3C46E8-61CC-4603-A589-7422A47A8E4A}"/>
+      <thm15:themeFamily xmlns:thm15="http://schemas.microsoft.com/office/thememl/2012/main" xmlns="" name="Office Theme" id="{62F939B6-93AF-4DB8-9C6B-D6C7DFDC589F}" vid="{4A3C46E8-61CC-4603-A589-7422A47A8E4A}"/>
     </a:ext>
   </a:extLst>
 </a:theme>
